--- a/web_viewer/trunk/documents/Инструкция клиент 1.0.docx
+++ b/web_viewer/trunk/documents/Инструкция клиент 1.0.docx
@@ -4585,7 +4585,16 @@
           <w:szCs w:val="24"/>
           <w:lang w:val="ru-RU"/>
         </w:rPr>
-        <w:t xml:space="preserve"> (Рис. 16-17)</w:t>
+        <w:t xml:space="preserve"> (Рис. 14-15</w:t>
+      </w:r>
+      <w:r>
+        <w:rPr>
+          <w:rFonts w:cs="Arial"/>
+          <w:sz w:val="24"/>
+          <w:szCs w:val="24"/>
+          <w:lang w:val="ru-RU"/>
+        </w:rPr>
+        <w:t>)</w:t>
       </w:r>
     </w:p>
     <w:p>
@@ -4675,7 +4684,7 @@
           <w:szCs w:val="28"/>
           <w:lang w:val="ru-RU"/>
         </w:rPr>
-        <w:t>Рис. 16</w:t>
+        <w:t>Рис. 14</w:t>
       </w:r>
     </w:p>
     <w:p>
@@ -4765,7 +4774,7 @@
           <w:szCs w:val="28"/>
           <w:lang w:val="ru-RU"/>
         </w:rPr>
-        <w:t>Рис. 17</w:t>
+        <w:t>Рис. 15</w:t>
       </w:r>
     </w:p>
     <w:p>
@@ -4796,7 +4805,7 @@
           <w:szCs w:val="28"/>
           <w:lang w:val="ru-RU"/>
         </w:rPr>
-        <w:t>(Рис. 18)</w:t>
+        <w:t>(Рис. 16</w:t>
       </w:r>
       <w:r>
         <w:rPr>
@@ -4805,6 +4814,15 @@
           <w:szCs w:val="28"/>
           <w:lang w:val="ru-RU"/>
         </w:rPr>
+        <w:t>)</w:t>
+      </w:r>
+      <w:r>
+        <w:rPr>
+          <w:rFonts w:cs="Arial"/>
+          <w:sz w:val="24"/>
+          <w:szCs w:val="28"/>
+          <w:lang w:val="ru-RU"/>
+        </w:rPr>
         <w:t>. Нажав на нее, вы можете внести информацию  о неточностях заказа</w:t>
       </w:r>
       <w:r>
@@ -4814,7 +4832,16 @@
           <w:szCs w:val="28"/>
           <w:lang w:val="ru-RU"/>
         </w:rPr>
-        <w:t>.(Рис. 19)</w:t>
+        <w:t>.(Рис. 17</w:t>
+      </w:r>
+      <w:r>
+        <w:rPr>
+          <w:rFonts w:cs="Arial"/>
+          <w:sz w:val="24"/>
+          <w:szCs w:val="28"/>
+          <w:lang w:val="ru-RU"/>
+        </w:rPr>
+        <w:t>)</w:t>
       </w:r>
       <w:r>
         <w:rPr>
@@ -4913,7 +4940,7 @@
           <w:szCs w:val="28"/>
           <w:lang w:val="ru-RU"/>
         </w:rPr>
-        <w:t>Рис. 18</w:t>
+        <w:t>Рис. 16</w:t>
       </w:r>
     </w:p>
     <w:p>
@@ -5004,7 +5031,7 @@
           <w:szCs w:val="28"/>
           <w:lang w:val="ru-RU"/>
         </w:rPr>
-        <w:t>Рис. 19</w:t>
+        <w:t>Рис. 17</w:t>
       </w:r>
     </w:p>
     <w:p>
@@ -5202,7 +5229,16 @@
           <w:szCs w:val="28"/>
           <w:lang w:val="ru-RU"/>
         </w:rPr>
-        <w:t xml:space="preserve">      (Рис. 20).</w:t>
+        <w:t xml:space="preserve">        (Рис. 18</w:t>
+      </w:r>
+      <w:r>
+        <w:rPr>
+          <w:rFonts w:eastAsiaTheme="minorHAnsi" w:cs="Arial"/>
+          <w:sz w:val="24"/>
+          <w:szCs w:val="28"/>
+          <w:lang w:val="ru-RU"/>
+        </w:rPr>
+        <w:t>).</w:t>
       </w:r>
     </w:p>
     <w:p>
@@ -5292,7 +5328,7 @@
           <w:szCs w:val="28"/>
           <w:lang w:val="ru-RU"/>
         </w:rPr>
-        <w:t>Рис. 20</w:t>
+        <w:t>Рис. 18</w:t>
       </w:r>
     </w:p>
     <w:p>
@@ -5697,7 +5733,7 @@
             <w:rPr>
               <w:noProof/>
             </w:rPr>
-            <w:t>10</w:t>
+            <w:t>12</w:t>
           </w:r>
         </w:fldSimple>
       </w:p>
